--- a/resources/initio_sim/WS12-InitioSimulator-Variables.docx
+++ b/resources/initio_sim/WS12-InitioSimulator-Variables.docx
@@ -984,13 +984,15 @@
           <w:rFonts w:ascii="Calibri" w:eastAsia="Calibri" w:hAnsi="Calibri" w:cs="Calibri"/>
         </w:rPr>
       </w:pPr>
-    </w:p>
-    <w:p>
-      <w:pPr>
-        <w:rPr>
-          <w:rFonts w:ascii="Calibri" w:eastAsia="Calibri" w:hAnsi="Calibri" w:cs="Calibri"/>
-        </w:rPr>
-      </w:pPr>
+      <w:r>
+        <w:rPr>
+          <w:rFonts w:ascii="Calibri" w:eastAsia="Calibri" w:hAnsi="Calibri" w:cs="Calibri"/>
+          <w:b/>
+          <w:bCs/>
+        </w:rPr>
+        <w:lastRenderedPageBreak/>
+        <w:t xml:space="preserve">Question 1: </w:t>
+      </w:r>
       <w:r>
         <w:rPr>
           <w:rFonts w:ascii="Calibri" w:eastAsia="Calibri" w:hAnsi="Calibri" w:cs="Calibri"/>
@@ -1226,16 +1228,16 @@
       <w:pPr>
         <w:rPr>
           <w:rFonts w:ascii="Calibri" w:eastAsia="Calibri" w:hAnsi="Calibri" w:cs="Calibri"/>
+        </w:rPr>
+      </w:pPr>
+      <w:r>
+        <w:rPr>
+          <w:rFonts w:ascii="Calibri" w:eastAsia="Calibri" w:hAnsi="Calibri" w:cs="Calibri"/>
           <w:b/>
-        </w:rPr>
-      </w:pPr>
-    </w:p>
-    <w:p>
-      <w:pPr>
-        <w:rPr>
-          <w:rFonts w:ascii="Calibri" w:eastAsia="Calibri" w:hAnsi="Calibri" w:cs="Calibri"/>
-        </w:rPr>
-      </w:pPr>
+          <w:bCs/>
+        </w:rPr>
+        <w:t xml:space="preserve">Question 2: </w:t>
+      </w:r>
       <w:r>
         <w:rPr>
           <w:rFonts w:ascii="Calibri" w:eastAsia="Calibri" w:hAnsi="Calibri" w:cs="Calibri"/>
@@ -1498,7 +1500,21 @@
           <w:rFonts w:ascii="Calibri" w:eastAsia="Calibri" w:hAnsi="Calibri" w:cs="Calibri"/>
           <w:b/>
         </w:rPr>
-        <w:t xml:space="preserve">Exercise: </w:t>
+        <w:t>Exercise</w:t>
+      </w:r>
+      <w:r>
+        <w:rPr>
+          <w:rFonts w:ascii="Calibri" w:eastAsia="Calibri" w:hAnsi="Calibri" w:cs="Calibri"/>
+          <w:b/>
+        </w:rPr>
+        <w:t xml:space="preserve"> 1</w:t>
+      </w:r>
+      <w:r>
+        <w:rPr>
+          <w:rFonts w:ascii="Calibri" w:eastAsia="Calibri" w:hAnsi="Calibri" w:cs="Calibri"/>
+          <w:b/>
+        </w:rPr>
+        <w:t xml:space="preserve">: </w:t>
       </w:r>
       <w:r>
         <w:rPr>
@@ -1521,217 +1537,6 @@
     </w:p>
     <w:p>
       <w:pPr>
-        <w:rPr>
-          <w:rFonts w:ascii="Calibri" w:eastAsia="Calibri" w:hAnsi="Calibri" w:cs="Calibri"/>
-        </w:rPr>
-      </w:pPr>
-    </w:p>
-    <w:p>
-      <w:pPr>
-        <w:rPr>
-          <w:rFonts w:ascii="Calibri" w:eastAsia="Calibri" w:hAnsi="Calibri" w:cs="Calibri"/>
-        </w:rPr>
-      </w:pPr>
-      <w:r>
-        <w:rPr>
-          <w:rFonts w:ascii="Calibri" w:eastAsia="Calibri" w:hAnsi="Calibri" w:cs="Calibri"/>
-        </w:rPr>
-        <w:t>Write your program below:</w:t>
-      </w:r>
-    </w:p>
-    <w:p/>
-    <w:p>
-      <w:pPr>
-        <w:pBdr>
-          <w:top w:val="single" w:sz="4" w:space="1" w:color="000000"/>
-          <w:left w:val="single" w:sz="4" w:space="4" w:color="000000"/>
-          <w:bottom w:val="single" w:sz="4" w:space="1" w:color="000000"/>
-          <w:right w:val="single" w:sz="4" w:space="4" w:color="000000"/>
-        </w:pBdr>
-      </w:pPr>
-    </w:p>
-    <w:p>
-      <w:pPr>
-        <w:pBdr>
-          <w:top w:val="single" w:sz="4" w:space="1" w:color="000000"/>
-          <w:left w:val="single" w:sz="4" w:space="4" w:color="000000"/>
-          <w:bottom w:val="single" w:sz="4" w:space="1" w:color="000000"/>
-          <w:right w:val="single" w:sz="4" w:space="4" w:color="000000"/>
-        </w:pBdr>
-      </w:pPr>
-    </w:p>
-    <w:p>
-      <w:pPr>
-        <w:pBdr>
-          <w:top w:val="single" w:sz="4" w:space="1" w:color="000000"/>
-          <w:left w:val="single" w:sz="4" w:space="4" w:color="000000"/>
-          <w:bottom w:val="single" w:sz="4" w:space="1" w:color="000000"/>
-          <w:right w:val="single" w:sz="4" w:space="4" w:color="000000"/>
-        </w:pBdr>
-      </w:pPr>
-    </w:p>
-    <w:p>
-      <w:pPr>
-        <w:pBdr>
-          <w:top w:val="single" w:sz="4" w:space="1" w:color="000000"/>
-          <w:left w:val="single" w:sz="4" w:space="4" w:color="000000"/>
-          <w:bottom w:val="single" w:sz="4" w:space="1" w:color="000000"/>
-          <w:right w:val="single" w:sz="4" w:space="4" w:color="000000"/>
-        </w:pBdr>
-      </w:pPr>
-    </w:p>
-    <w:p>
-      <w:pPr>
-        <w:pBdr>
-          <w:top w:val="single" w:sz="4" w:space="1" w:color="000000"/>
-          <w:left w:val="single" w:sz="4" w:space="4" w:color="000000"/>
-          <w:bottom w:val="single" w:sz="4" w:space="1" w:color="000000"/>
-          <w:right w:val="single" w:sz="4" w:space="4" w:color="000000"/>
-        </w:pBdr>
-      </w:pPr>
-    </w:p>
-    <w:p>
-      <w:pPr>
-        <w:pBdr>
-          <w:top w:val="single" w:sz="4" w:space="1" w:color="000000"/>
-          <w:left w:val="single" w:sz="4" w:space="4" w:color="000000"/>
-          <w:bottom w:val="single" w:sz="4" w:space="1" w:color="000000"/>
-          <w:right w:val="single" w:sz="4" w:space="4" w:color="000000"/>
-        </w:pBdr>
-      </w:pPr>
-    </w:p>
-    <w:p>
-      <w:pPr>
-        <w:pBdr>
-          <w:top w:val="single" w:sz="4" w:space="1" w:color="000000"/>
-          <w:left w:val="single" w:sz="4" w:space="4" w:color="000000"/>
-          <w:bottom w:val="single" w:sz="4" w:space="1" w:color="000000"/>
-          <w:right w:val="single" w:sz="4" w:space="4" w:color="000000"/>
-        </w:pBdr>
-      </w:pPr>
-    </w:p>
-    <w:p>
-      <w:pPr>
-        <w:pBdr>
-          <w:top w:val="single" w:sz="4" w:space="1" w:color="000000"/>
-          <w:left w:val="single" w:sz="4" w:space="4" w:color="000000"/>
-          <w:bottom w:val="single" w:sz="4" w:space="1" w:color="000000"/>
-          <w:right w:val="single" w:sz="4" w:space="4" w:color="000000"/>
-        </w:pBdr>
-      </w:pPr>
-    </w:p>
-    <w:p>
-      <w:pPr>
-        <w:pBdr>
-          <w:top w:val="single" w:sz="4" w:space="1" w:color="000000"/>
-          <w:left w:val="single" w:sz="4" w:space="4" w:color="000000"/>
-          <w:bottom w:val="single" w:sz="4" w:space="1" w:color="000000"/>
-          <w:right w:val="single" w:sz="4" w:space="4" w:color="000000"/>
-        </w:pBdr>
-      </w:pPr>
-    </w:p>
-    <w:p>
-      <w:pPr>
-        <w:pBdr>
-          <w:top w:val="single" w:sz="4" w:space="1" w:color="000000"/>
-          <w:left w:val="single" w:sz="4" w:space="4" w:color="000000"/>
-          <w:bottom w:val="single" w:sz="4" w:space="1" w:color="000000"/>
-          <w:right w:val="single" w:sz="4" w:space="4" w:color="000000"/>
-        </w:pBdr>
-      </w:pPr>
-    </w:p>
-    <w:p>
-      <w:pPr>
-        <w:pBdr>
-          <w:top w:val="single" w:sz="4" w:space="1" w:color="000000"/>
-          <w:left w:val="single" w:sz="4" w:space="4" w:color="000000"/>
-          <w:bottom w:val="single" w:sz="4" w:space="1" w:color="000000"/>
-          <w:right w:val="single" w:sz="4" w:space="4" w:color="000000"/>
-        </w:pBdr>
-      </w:pPr>
-    </w:p>
-    <w:p>
-      <w:pPr>
-        <w:pBdr>
-          <w:top w:val="single" w:sz="4" w:space="1" w:color="000000"/>
-          <w:left w:val="single" w:sz="4" w:space="4" w:color="000000"/>
-          <w:bottom w:val="single" w:sz="4" w:space="1" w:color="000000"/>
-          <w:right w:val="single" w:sz="4" w:space="4" w:color="000000"/>
-        </w:pBdr>
-      </w:pPr>
-    </w:p>
-    <w:p>
-      <w:pPr>
-        <w:pBdr>
-          <w:top w:val="single" w:sz="4" w:space="1" w:color="000000"/>
-          <w:left w:val="single" w:sz="4" w:space="4" w:color="000000"/>
-          <w:bottom w:val="single" w:sz="4" w:space="1" w:color="000000"/>
-          <w:right w:val="single" w:sz="4" w:space="4" w:color="000000"/>
-        </w:pBdr>
-      </w:pPr>
-    </w:p>
-    <w:p>
-      <w:pPr>
-        <w:pBdr>
-          <w:top w:val="single" w:sz="4" w:space="1" w:color="000000"/>
-          <w:left w:val="single" w:sz="4" w:space="4" w:color="000000"/>
-          <w:bottom w:val="single" w:sz="4" w:space="1" w:color="000000"/>
-          <w:right w:val="single" w:sz="4" w:space="4" w:color="000000"/>
-        </w:pBdr>
-      </w:pPr>
-    </w:p>
-    <w:p>
-      <w:pPr>
-        <w:pBdr>
-          <w:top w:val="single" w:sz="4" w:space="1" w:color="000000"/>
-          <w:left w:val="single" w:sz="4" w:space="4" w:color="000000"/>
-          <w:bottom w:val="single" w:sz="4" w:space="1" w:color="000000"/>
-          <w:right w:val="single" w:sz="4" w:space="4" w:color="000000"/>
-        </w:pBdr>
-      </w:pPr>
-    </w:p>
-    <w:p>
-      <w:pPr>
-        <w:pBdr>
-          <w:top w:val="single" w:sz="4" w:space="1" w:color="000000"/>
-          <w:left w:val="single" w:sz="4" w:space="4" w:color="000000"/>
-          <w:bottom w:val="single" w:sz="4" w:space="1" w:color="000000"/>
-          <w:right w:val="single" w:sz="4" w:space="4" w:color="000000"/>
-        </w:pBdr>
-      </w:pPr>
-    </w:p>
-    <w:p>
-      <w:pPr>
-        <w:pBdr>
-          <w:top w:val="single" w:sz="4" w:space="1" w:color="000000"/>
-          <w:left w:val="single" w:sz="4" w:space="4" w:color="000000"/>
-          <w:bottom w:val="single" w:sz="4" w:space="1" w:color="000000"/>
-          <w:right w:val="single" w:sz="4" w:space="4" w:color="000000"/>
-        </w:pBdr>
-      </w:pPr>
-    </w:p>
-    <w:p>
-      <w:pPr>
-        <w:pBdr>
-          <w:top w:val="single" w:sz="4" w:space="1" w:color="000000"/>
-          <w:left w:val="single" w:sz="4" w:space="4" w:color="000000"/>
-          <w:bottom w:val="single" w:sz="4" w:space="1" w:color="000000"/>
-          <w:right w:val="single" w:sz="4" w:space="4" w:color="000000"/>
-        </w:pBdr>
-      </w:pPr>
-    </w:p>
-    <w:p>
-      <w:pPr>
-        <w:pBdr>
-          <w:top w:val="single" w:sz="4" w:space="1" w:color="000000"/>
-          <w:left w:val="single" w:sz="4" w:space="4" w:color="000000"/>
-          <w:bottom w:val="single" w:sz="4" w:space="1" w:color="000000"/>
-          <w:right w:val="single" w:sz="4" w:space="4" w:color="000000"/>
-        </w:pBdr>
-      </w:pPr>
-    </w:p>
-    <w:p>
-      <w:pPr>
         <w:jc w:val="both"/>
         <w:rPr>
           <w:rFonts w:ascii="Calibri" w:eastAsia="Calibri" w:hAnsi="Calibri" w:cs="Calibri"/>
@@ -1744,24 +1549,14 @@
         <w:jc w:val="both"/>
         <w:rPr>
           <w:rFonts w:ascii="Calibri" w:eastAsia="Calibri" w:hAnsi="Calibri" w:cs="Calibri"/>
+          <w:bCs/>
+        </w:rPr>
+      </w:pPr>
+      <w:r>
+        <w:rPr>
+          <w:rFonts w:ascii="Calibri" w:eastAsia="Calibri" w:hAnsi="Calibri" w:cs="Calibri"/>
           <w:b/>
         </w:rPr>
-      </w:pPr>
-    </w:p>
-    <w:p>
-      <w:pPr>
-        <w:jc w:val="both"/>
-        <w:rPr>
-          <w:rFonts w:ascii="Calibri" w:eastAsia="Calibri" w:hAnsi="Calibri" w:cs="Calibri"/>
-          <w:bCs/>
-        </w:rPr>
-      </w:pPr>
-      <w:r>
-        <w:rPr>
-          <w:rFonts w:ascii="Calibri" w:eastAsia="Calibri" w:hAnsi="Calibri" w:cs="Calibri"/>
-          <w:b/>
-        </w:rPr>
-        <w:lastRenderedPageBreak/>
         <w:t xml:space="preserve">More on Comparisons: </w:t>
       </w:r>
       <w:r>
@@ -2217,7 +2012,21 @@
           <w:rFonts w:ascii="Calibri" w:eastAsia="Calibri" w:hAnsi="Calibri" w:cs="Calibri"/>
           <w:b/>
         </w:rPr>
-        <w:t xml:space="preserve">Exercise:  </w:t>
+        <w:t>Exercise</w:t>
+      </w:r>
+      <w:r>
+        <w:rPr>
+          <w:rFonts w:ascii="Calibri" w:eastAsia="Calibri" w:hAnsi="Calibri" w:cs="Calibri"/>
+          <w:b/>
+        </w:rPr>
+        <w:t xml:space="preserve"> 2</w:t>
+      </w:r>
+      <w:r>
+        <w:rPr>
+          <w:rFonts w:ascii="Calibri" w:eastAsia="Calibri" w:hAnsi="Calibri" w:cs="Calibri"/>
+          <w:b/>
+        </w:rPr>
+        <w:t xml:space="preserve">:  </w:t>
       </w:r>
       <w:r>
         <w:rPr>
@@ -2319,7 +2128,21 @@
           <w:rFonts w:ascii="Calibri" w:eastAsia="Calibri" w:hAnsi="Calibri" w:cs="Calibri"/>
           <w:b/>
         </w:rPr>
-        <w:t xml:space="preserve">Exercise: </w:t>
+        <w:t>Exercise</w:t>
+      </w:r>
+      <w:r>
+        <w:rPr>
+          <w:rFonts w:ascii="Calibri" w:eastAsia="Calibri" w:hAnsi="Calibri" w:cs="Calibri"/>
+          <w:b/>
+        </w:rPr>
+        <w:t xml:space="preserve"> 3</w:t>
+      </w:r>
+      <w:r>
+        <w:rPr>
+          <w:rFonts w:ascii="Calibri" w:eastAsia="Calibri" w:hAnsi="Calibri" w:cs="Calibri"/>
+          <w:b/>
+        </w:rPr>
+        <w:t xml:space="preserve">: </w:t>
       </w:r>
       <w:r>
         <w:rPr>
@@ -2381,366 +2204,9 @@
         </w:rPr>
         <w:t>left or right distance sensor to stop the program when something gets close enough to that sensor to trigger it.</w:t>
       </w:r>
-      <w:bookmarkStart w:id="2" w:name="_GoBack"/>
-      <w:bookmarkEnd w:id="2"/>
-    </w:p>
-    <w:p>
-      <w:pPr>
-        <w:rPr>
-          <w:rFonts w:ascii="Calibri" w:eastAsia="Calibri" w:hAnsi="Calibri" w:cs="Calibri"/>
-        </w:rPr>
-      </w:pPr>
-    </w:p>
-    <w:p>
-      <w:pPr>
-        <w:rPr>
-          <w:rFonts w:ascii="Calibri" w:eastAsia="Calibri" w:hAnsi="Calibri" w:cs="Calibri"/>
-        </w:rPr>
-      </w:pPr>
-      <w:r>
-        <w:rPr>
-          <w:rFonts w:ascii="Calibri" w:eastAsia="Calibri" w:hAnsi="Calibri" w:cs="Calibri"/>
-        </w:rPr>
-        <w:t>Write your program below:</w:t>
-      </w:r>
-    </w:p>
-    <w:p/>
-    <w:p>
-      <w:pPr>
-        <w:pBdr>
-          <w:top w:val="single" w:sz="4" w:space="1" w:color="000000"/>
-          <w:left w:val="single" w:sz="4" w:space="4" w:color="000000"/>
-          <w:bottom w:val="single" w:sz="4" w:space="1" w:color="000000"/>
-          <w:right w:val="single" w:sz="4" w:space="4" w:color="000000"/>
-        </w:pBdr>
-      </w:pPr>
-    </w:p>
-    <w:p>
-      <w:pPr>
-        <w:pBdr>
-          <w:top w:val="single" w:sz="4" w:space="1" w:color="000000"/>
-          <w:left w:val="single" w:sz="4" w:space="4" w:color="000000"/>
-          <w:bottom w:val="single" w:sz="4" w:space="1" w:color="000000"/>
-          <w:right w:val="single" w:sz="4" w:space="4" w:color="000000"/>
-        </w:pBdr>
-      </w:pPr>
-    </w:p>
-    <w:p>
-      <w:pPr>
-        <w:pBdr>
-          <w:top w:val="single" w:sz="4" w:space="1" w:color="000000"/>
-          <w:left w:val="single" w:sz="4" w:space="4" w:color="000000"/>
-          <w:bottom w:val="single" w:sz="4" w:space="1" w:color="000000"/>
-          <w:right w:val="single" w:sz="4" w:space="4" w:color="000000"/>
-        </w:pBdr>
-      </w:pPr>
-    </w:p>
-    <w:p>
-      <w:pPr>
-        <w:pBdr>
-          <w:top w:val="single" w:sz="4" w:space="1" w:color="000000"/>
-          <w:left w:val="single" w:sz="4" w:space="4" w:color="000000"/>
-          <w:bottom w:val="single" w:sz="4" w:space="1" w:color="000000"/>
-          <w:right w:val="single" w:sz="4" w:space="4" w:color="000000"/>
-        </w:pBdr>
-      </w:pPr>
-    </w:p>
-    <w:p>
-      <w:pPr>
-        <w:pBdr>
-          <w:top w:val="single" w:sz="4" w:space="1" w:color="000000"/>
-          <w:left w:val="single" w:sz="4" w:space="4" w:color="000000"/>
-          <w:bottom w:val="single" w:sz="4" w:space="1" w:color="000000"/>
-          <w:right w:val="single" w:sz="4" w:space="4" w:color="000000"/>
-        </w:pBdr>
-      </w:pPr>
-    </w:p>
-    <w:p>
-      <w:pPr>
-        <w:pBdr>
-          <w:top w:val="single" w:sz="4" w:space="1" w:color="000000"/>
-          <w:left w:val="single" w:sz="4" w:space="4" w:color="000000"/>
-          <w:bottom w:val="single" w:sz="4" w:space="1" w:color="000000"/>
-          <w:right w:val="single" w:sz="4" w:space="4" w:color="000000"/>
-        </w:pBdr>
-      </w:pPr>
-    </w:p>
-    <w:p>
-      <w:pPr>
-        <w:pBdr>
-          <w:top w:val="single" w:sz="4" w:space="1" w:color="000000"/>
-          <w:left w:val="single" w:sz="4" w:space="4" w:color="000000"/>
-          <w:bottom w:val="single" w:sz="4" w:space="1" w:color="000000"/>
-          <w:right w:val="single" w:sz="4" w:space="4" w:color="000000"/>
-        </w:pBdr>
-      </w:pPr>
-    </w:p>
-    <w:p>
-      <w:pPr>
-        <w:pBdr>
-          <w:top w:val="single" w:sz="4" w:space="1" w:color="000000"/>
-          <w:left w:val="single" w:sz="4" w:space="4" w:color="000000"/>
-          <w:bottom w:val="single" w:sz="4" w:space="1" w:color="000000"/>
-          <w:right w:val="single" w:sz="4" w:space="4" w:color="000000"/>
-        </w:pBdr>
-      </w:pPr>
-    </w:p>
-    <w:p>
-      <w:pPr>
-        <w:pBdr>
-          <w:top w:val="single" w:sz="4" w:space="1" w:color="000000"/>
-          <w:left w:val="single" w:sz="4" w:space="4" w:color="000000"/>
-          <w:bottom w:val="single" w:sz="4" w:space="1" w:color="000000"/>
-          <w:right w:val="single" w:sz="4" w:space="4" w:color="000000"/>
-        </w:pBdr>
-      </w:pPr>
-    </w:p>
-    <w:p>
-      <w:pPr>
-        <w:pBdr>
-          <w:top w:val="single" w:sz="4" w:space="1" w:color="000000"/>
-          <w:left w:val="single" w:sz="4" w:space="4" w:color="000000"/>
-          <w:bottom w:val="single" w:sz="4" w:space="1" w:color="000000"/>
-          <w:right w:val="single" w:sz="4" w:space="4" w:color="000000"/>
-        </w:pBdr>
-      </w:pPr>
-    </w:p>
-    <w:p>
-      <w:pPr>
-        <w:pBdr>
-          <w:top w:val="single" w:sz="4" w:space="1" w:color="000000"/>
-          <w:left w:val="single" w:sz="4" w:space="4" w:color="000000"/>
-          <w:bottom w:val="single" w:sz="4" w:space="1" w:color="000000"/>
-          <w:right w:val="single" w:sz="4" w:space="4" w:color="000000"/>
-        </w:pBdr>
-      </w:pPr>
-    </w:p>
-    <w:p>
-      <w:pPr>
-        <w:pBdr>
-          <w:top w:val="single" w:sz="4" w:space="1" w:color="000000"/>
-          <w:left w:val="single" w:sz="4" w:space="4" w:color="000000"/>
-          <w:bottom w:val="single" w:sz="4" w:space="1" w:color="000000"/>
-          <w:right w:val="single" w:sz="4" w:space="4" w:color="000000"/>
-        </w:pBdr>
-      </w:pPr>
-    </w:p>
-    <w:p>
-      <w:pPr>
-        <w:pBdr>
-          <w:top w:val="single" w:sz="4" w:space="1" w:color="000000"/>
-          <w:left w:val="single" w:sz="4" w:space="4" w:color="000000"/>
-          <w:bottom w:val="single" w:sz="4" w:space="1" w:color="000000"/>
-          <w:right w:val="single" w:sz="4" w:space="4" w:color="000000"/>
-        </w:pBdr>
-      </w:pPr>
-    </w:p>
-    <w:p>
-      <w:pPr>
-        <w:pBdr>
-          <w:top w:val="single" w:sz="4" w:space="1" w:color="000000"/>
-          <w:left w:val="single" w:sz="4" w:space="4" w:color="000000"/>
-          <w:bottom w:val="single" w:sz="4" w:space="1" w:color="000000"/>
-          <w:right w:val="single" w:sz="4" w:space="4" w:color="000000"/>
-        </w:pBdr>
-      </w:pPr>
-    </w:p>
-    <w:p>
-      <w:pPr>
-        <w:pBdr>
-          <w:top w:val="single" w:sz="4" w:space="1" w:color="000000"/>
-          <w:left w:val="single" w:sz="4" w:space="4" w:color="000000"/>
-          <w:bottom w:val="single" w:sz="4" w:space="1" w:color="000000"/>
-          <w:right w:val="single" w:sz="4" w:space="4" w:color="000000"/>
-        </w:pBdr>
-      </w:pPr>
-    </w:p>
-    <w:p>
-      <w:pPr>
-        <w:pBdr>
-          <w:top w:val="single" w:sz="4" w:space="1" w:color="000000"/>
-          <w:left w:val="single" w:sz="4" w:space="4" w:color="000000"/>
-          <w:bottom w:val="single" w:sz="4" w:space="1" w:color="000000"/>
-          <w:right w:val="single" w:sz="4" w:space="4" w:color="000000"/>
-        </w:pBdr>
-      </w:pPr>
-    </w:p>
-    <w:p>
-      <w:pPr>
-        <w:pBdr>
-          <w:top w:val="single" w:sz="4" w:space="1" w:color="000000"/>
-          <w:left w:val="single" w:sz="4" w:space="4" w:color="000000"/>
-          <w:bottom w:val="single" w:sz="4" w:space="1" w:color="000000"/>
-          <w:right w:val="single" w:sz="4" w:space="4" w:color="000000"/>
-        </w:pBdr>
-      </w:pPr>
-    </w:p>
-    <w:p>
-      <w:pPr>
-        <w:pBdr>
-          <w:top w:val="single" w:sz="4" w:space="1" w:color="000000"/>
-          <w:left w:val="single" w:sz="4" w:space="4" w:color="000000"/>
-          <w:bottom w:val="single" w:sz="4" w:space="1" w:color="000000"/>
-          <w:right w:val="single" w:sz="4" w:space="4" w:color="000000"/>
-        </w:pBdr>
-      </w:pPr>
-    </w:p>
-    <w:p>
-      <w:pPr>
-        <w:pBdr>
-          <w:top w:val="single" w:sz="4" w:space="1" w:color="000000"/>
-          <w:left w:val="single" w:sz="4" w:space="4" w:color="000000"/>
-          <w:bottom w:val="single" w:sz="4" w:space="1" w:color="000000"/>
-          <w:right w:val="single" w:sz="4" w:space="4" w:color="000000"/>
-        </w:pBdr>
-      </w:pPr>
-    </w:p>
-    <w:p>
-      <w:pPr>
-        <w:pBdr>
-          <w:top w:val="single" w:sz="4" w:space="1" w:color="000000"/>
-          <w:left w:val="single" w:sz="4" w:space="4" w:color="000000"/>
-          <w:bottom w:val="single" w:sz="4" w:space="1" w:color="000000"/>
-          <w:right w:val="single" w:sz="4" w:space="4" w:color="000000"/>
-        </w:pBdr>
-      </w:pPr>
-    </w:p>
-    <w:p>
-      <w:pPr>
-        <w:pBdr>
-          <w:top w:val="single" w:sz="4" w:space="1" w:color="000000"/>
-          <w:left w:val="single" w:sz="4" w:space="4" w:color="000000"/>
-          <w:bottom w:val="single" w:sz="4" w:space="1" w:color="000000"/>
-          <w:right w:val="single" w:sz="4" w:space="4" w:color="000000"/>
-        </w:pBdr>
-      </w:pPr>
-    </w:p>
-    <w:p>
-      <w:pPr>
-        <w:pBdr>
-          <w:top w:val="single" w:sz="4" w:space="1" w:color="000000"/>
-          <w:left w:val="single" w:sz="4" w:space="4" w:color="000000"/>
-          <w:bottom w:val="single" w:sz="4" w:space="1" w:color="000000"/>
-          <w:right w:val="single" w:sz="4" w:space="4" w:color="000000"/>
-        </w:pBdr>
-      </w:pPr>
-    </w:p>
-    <w:p>
-      <w:pPr>
-        <w:pBdr>
-          <w:top w:val="single" w:sz="4" w:space="1" w:color="000000"/>
-          <w:left w:val="single" w:sz="4" w:space="4" w:color="000000"/>
-          <w:bottom w:val="single" w:sz="4" w:space="1" w:color="000000"/>
-          <w:right w:val="single" w:sz="4" w:space="4" w:color="000000"/>
-        </w:pBdr>
-      </w:pPr>
-    </w:p>
-    <w:p>
-      <w:pPr>
-        <w:jc w:val="both"/>
-        <w:rPr>
-          <w:rFonts w:ascii="Calibri" w:eastAsia="Calibri" w:hAnsi="Calibri" w:cs="Calibri"/>
-          <w:b/>
-        </w:rPr>
-      </w:pPr>
-    </w:p>
-    <w:p>
-      <w:pPr>
-        <w:jc w:val="both"/>
-        <w:rPr>
-          <w:rFonts w:ascii="Calibri" w:eastAsia="Calibri" w:hAnsi="Calibri" w:cs="Calibri"/>
-        </w:rPr>
-      </w:pPr>
-      <w:r>
-        <w:rPr>
-          <w:rFonts w:ascii="Calibri" w:eastAsia="Calibri" w:hAnsi="Calibri" w:cs="Calibri"/>
-          <w:b/>
-        </w:rPr>
-        <w:t xml:space="preserve">Remember:  </w:t>
-      </w:r>
-      <w:r>
-        <w:rPr>
-          <w:rFonts w:ascii="Calibri" w:eastAsia="Calibri" w:hAnsi="Calibri" w:cs="Calibri"/>
-        </w:rPr>
-        <w:t>When you have finished working with your robot type:</w:t>
-      </w:r>
-    </w:p>
-    <w:p>
-      <w:pPr>
-        <w:jc w:val="both"/>
-        <w:rPr>
-          <w:rFonts w:ascii="Calibri" w:eastAsia="Calibri" w:hAnsi="Calibri" w:cs="Calibri"/>
-        </w:rPr>
-      </w:pPr>
-    </w:p>
-    <w:p>
-      <w:pPr>
-        <w:rPr>
-          <w:rFonts w:ascii="Courier" w:eastAsia="Courier" w:hAnsi="Courier" w:cs="Courier"/>
-          <w:b/>
-          <w:sz w:val="26"/>
-          <w:szCs w:val="26"/>
-        </w:rPr>
-      </w:pPr>
-      <w:proofErr w:type="spellStart"/>
-      <w:proofErr w:type="gramStart"/>
-      <w:r>
-        <w:rPr>
-          <w:rFonts w:ascii="Courier" w:eastAsia="Courier" w:hAnsi="Courier" w:cs="Courier"/>
-          <w:b/>
-          <w:sz w:val="26"/>
-          <w:szCs w:val="26"/>
-        </w:rPr>
-        <w:t>initio</w:t>
-      </w:r>
-      <w:r>
-        <w:rPr>
-          <w:rFonts w:ascii="Courier" w:eastAsia="Courier" w:hAnsi="Courier" w:cs="Courier"/>
-          <w:b/>
-          <w:sz w:val="26"/>
-          <w:szCs w:val="26"/>
-        </w:rPr>
-        <w:t>.cleanup</w:t>
-      </w:r>
-      <w:proofErr w:type="spellEnd"/>
-      <w:proofErr w:type="gramEnd"/>
-      <w:r>
-        <w:rPr>
-          <w:rFonts w:ascii="Courier" w:eastAsia="Courier" w:hAnsi="Courier" w:cs="Courier"/>
-          <w:b/>
-          <w:sz w:val="26"/>
-          <w:szCs w:val="26"/>
-        </w:rPr>
-        <w:t>()</w:t>
-      </w:r>
-    </w:p>
-    <w:p>
-      <w:pPr>
-        <w:rPr>
-          <w:rFonts w:ascii="Courier" w:eastAsia="Courier" w:hAnsi="Courier" w:cs="Courier"/>
-          <w:b/>
-          <w:sz w:val="26"/>
-          <w:szCs w:val="26"/>
-        </w:rPr>
-      </w:pPr>
-    </w:p>
-    <w:p>
-      <w:pPr>
-        <w:jc w:val="both"/>
-        <w:rPr>
-          <w:rFonts w:ascii="Calibri" w:eastAsia="Calibri" w:hAnsi="Calibri" w:cs="Calibri"/>
-        </w:rPr>
-      </w:pPr>
-      <w:r>
-        <w:rPr>
-          <w:rFonts w:ascii="Calibri" w:eastAsia="Calibri" w:hAnsi="Calibri" w:cs="Calibri"/>
-        </w:rPr>
-        <w:t>When want to exit the simulator select the simulator window and type Q.</w:t>
-      </w:r>
-    </w:p>
-    <w:p>
-      <w:pPr>
-        <w:jc w:val="both"/>
+    </w:p>
+    <w:p>
+      <w:pPr>
         <w:rPr>
           <w:rFonts w:ascii="Calibri" w:eastAsia="Calibri" w:hAnsi="Calibri" w:cs="Calibri"/>
         </w:rPr>
@@ -3035,28 +2501,8 @@
         </w:rPr>
         <w:t>.</w:t>
       </w:r>
-    </w:p>
-    <w:p>
-      <w:pPr>
-        <w:rPr>
-          <w:rFonts w:ascii="Calibri" w:eastAsia="Calibri" w:hAnsi="Calibri" w:cs="Calibri"/>
-        </w:rPr>
-      </w:pPr>
-    </w:p>
-    <w:p>
-      <w:pPr>
-        <w:rPr>
-          <w:rFonts w:ascii="Calibri" w:eastAsia="Calibri" w:hAnsi="Calibri" w:cs="Calibri"/>
-        </w:rPr>
-      </w:pPr>
-    </w:p>
-    <w:p>
-      <w:pPr>
-        <w:jc w:val="both"/>
-        <w:rPr>
-          <w:rFonts w:ascii="Calibri" w:eastAsia="Calibri" w:hAnsi="Calibri" w:cs="Calibri"/>
-        </w:rPr>
-      </w:pPr>
+      <w:bookmarkStart w:id="2" w:name="_GoBack"/>
+      <w:bookmarkEnd w:id="2"/>
     </w:p>
     <w:sectPr>
       <w:headerReference w:type="even" r:id="rId10"/>
